--- a/ПвСИБ ЛБ1 Спирин В.В..docx
+++ b/ПвСИБ ЛБ1 Спирин В.В..docx
@@ -104,8 +104,6 @@
       <w:r>
         <w:t>4</w:t>
       </w:r>
-      <w:bookmarkStart w:id="0" w:name="_GoBack"/>
-      <w:bookmarkEnd w:id="0"/>
     </w:p>
     <w:p>
       <w:pPr>
@@ -408,16 +406,7 @@
           <w:szCs w:val="28"/>
           <w:lang w:eastAsia="ru-RU"/>
         </w:rPr>
-        <w:t>24</w:t>
-      </w:r>
-      <w:r>
-        <w:rPr>
-          <w:rFonts w:eastAsia="Times New Roman" w:cs="Times New Roman"/>
-          <w:color w:val="000000"/>
-          <w:szCs w:val="28"/>
-          <w:lang w:eastAsia="ru-RU"/>
-        </w:rPr>
-        <w:t xml:space="preserve"> вариант</w:t>
+        <w:t>24 вариант</w:t>
       </w:r>
     </w:p>
     <w:p>
@@ -2304,9 +2293,6 @@
     <w:p>
       <w:pPr>
         <w:pStyle w:val="ac"/>
-        <w:rPr>
-          <w:lang w:val="en-US"/>
-        </w:rPr>
       </w:pPr>
       <w:r>
         <w:t xml:space="preserve">Листинг 1 – программный код файла </w:t>
@@ -3211,7 +3197,6 @@
           <w:color w:val="000000"/>
           <w:sz w:val="19"/>
           <w:szCs w:val="19"/>
-          <w:lang w:val="en-US"/>
         </w:rPr>
         <w:t>(</w:t>
       </w:r>
@@ -3222,27 +3207,100 @@
           <w:color w:val="A31515"/>
           <w:sz w:val="19"/>
           <w:szCs w:val="19"/>
-          <w:lang w:val="en-US"/>
-        </w:rPr>
-        <w:t>"f = %.4lf\n"</w:t>
-      </w:r>
-      <w:r>
-        <w:rPr>
-          <w:rFonts w:ascii="Consolas" w:hAnsi="Consolas" w:cs="Consolas"/>
-          <w:color w:val="000000"/>
-          <w:sz w:val="19"/>
-          <w:szCs w:val="19"/>
-          <w:lang w:val="en-US"/>
-        </w:rPr>
-        <w:t>, f);</w:t>
-      </w:r>
-      <w:r>
-        <w:rPr>
-          <w:rFonts w:ascii="Consolas" w:hAnsi="Consolas" w:cs="Consolas"/>
-          <w:color w:val="000000"/>
-          <w:sz w:val="19"/>
-          <w:szCs w:val="19"/>
-          <w:lang w:val="en-US"/>
+        </w:rPr>
+        <w:t>"</w:t>
+      </w:r>
+      <w:r>
+        <w:rPr>
+          <w:rFonts w:ascii="Consolas" w:hAnsi="Consolas" w:cs="Consolas"/>
+          <w:color w:val="A31515"/>
+          <w:sz w:val="19"/>
+          <w:szCs w:val="19"/>
+          <w:lang w:val="en-US"/>
+        </w:rPr>
+        <w:t>f</w:t>
+      </w:r>
+      <w:r>
+        <w:rPr>
+          <w:rFonts w:ascii="Consolas" w:hAnsi="Consolas" w:cs="Consolas"/>
+          <w:color w:val="A31515"/>
+          <w:sz w:val="19"/>
+          <w:szCs w:val="19"/>
+        </w:rPr>
+        <w:t xml:space="preserve"> = %.4</w:t>
+      </w:r>
+      <w:r>
+        <w:rPr>
+          <w:rFonts w:ascii="Consolas" w:hAnsi="Consolas" w:cs="Consolas"/>
+          <w:color w:val="A31515"/>
+          <w:sz w:val="19"/>
+          <w:szCs w:val="19"/>
+          <w:lang w:val="en-US"/>
+        </w:rPr>
+        <w:t>lf</w:t>
+      </w:r>
+      <w:r>
+        <w:rPr>
+          <w:rFonts w:ascii="Consolas" w:hAnsi="Consolas" w:cs="Consolas"/>
+          <w:color w:val="A31515"/>
+          <w:sz w:val="19"/>
+          <w:szCs w:val="19"/>
+        </w:rPr>
+        <w:t>\</w:t>
+      </w:r>
+      <w:r>
+        <w:rPr>
+          <w:rFonts w:ascii="Consolas" w:hAnsi="Consolas" w:cs="Consolas"/>
+          <w:color w:val="A31515"/>
+          <w:sz w:val="19"/>
+          <w:szCs w:val="19"/>
+          <w:lang w:val="en-US"/>
+        </w:rPr>
+        <w:t>n</w:t>
+      </w:r>
+      <w:r>
+        <w:rPr>
+          <w:rFonts w:ascii="Consolas" w:hAnsi="Consolas" w:cs="Consolas"/>
+          <w:color w:val="A31515"/>
+          <w:sz w:val="19"/>
+          <w:szCs w:val="19"/>
+        </w:rPr>
+        <w:t>"</w:t>
+      </w:r>
+      <w:r>
+        <w:rPr>
+          <w:rFonts w:ascii="Consolas" w:hAnsi="Consolas" w:cs="Consolas"/>
+          <w:color w:val="000000"/>
+          <w:sz w:val="19"/>
+          <w:szCs w:val="19"/>
+        </w:rPr>
+        <w:t xml:space="preserve">, </w:t>
+      </w:r>
+      <w:r>
+        <w:rPr>
+          <w:rFonts w:ascii="Consolas" w:hAnsi="Consolas" w:cs="Consolas"/>
+          <w:color w:val="000000"/>
+          <w:sz w:val="19"/>
+          <w:szCs w:val="19"/>
+          <w:lang w:val="en-US"/>
+        </w:rPr>
+        <w:t>f</w:t>
+      </w:r>
+      <w:r>
+        <w:rPr>
+          <w:rFonts w:ascii="Consolas" w:hAnsi="Consolas" w:cs="Consolas"/>
+          <w:color w:val="000000"/>
+          <w:sz w:val="19"/>
+          <w:szCs w:val="19"/>
+        </w:rPr>
+        <w:t>);</w:t>
+      </w:r>
+      <w:r>
+        <w:rPr>
+          <w:rFonts w:ascii="Consolas" w:hAnsi="Consolas" w:cs="Consolas"/>
+          <w:color w:val="000000"/>
+          <w:sz w:val="19"/>
+          <w:szCs w:val="19"/>
         </w:rPr>
         <w:tab/>
       </w:r>
@@ -3252,7 +3310,6 @@
           <w:color w:val="000000"/>
           <w:sz w:val="19"/>
           <w:szCs w:val="19"/>
-          <w:lang w:val="en-US"/>
         </w:rPr>
         <w:tab/>
       </w:r>
@@ -3262,7 +3319,6 @@
           <w:color w:val="000000"/>
           <w:sz w:val="19"/>
           <w:szCs w:val="19"/>
-          <w:lang w:val="en-US"/>
         </w:rPr>
         <w:t xml:space="preserve">    </w:t>
       </w:r>
@@ -3272,7 +3328,6 @@
           <w:color w:val="008000"/>
           <w:sz w:val="19"/>
           <w:szCs w:val="19"/>
-          <w:lang w:val="en-US"/>
         </w:rPr>
         <w:t>//</w:t>
       </w:r>
@@ -3291,9 +3346,27 @@
           <w:color w:val="008000"/>
           <w:sz w:val="19"/>
           <w:szCs w:val="19"/>
-          <w:lang w:val="en-US"/>
-        </w:rPr>
-        <w:t xml:space="preserve"> f </w:t>
+        </w:rPr>
+        <w:t xml:space="preserve"> </w:t>
+      </w:r>
+      <w:r>
+        <w:rPr>
+          <w:rFonts w:ascii="Consolas" w:hAnsi="Consolas" w:cs="Consolas"/>
+          <w:color w:val="008000"/>
+          <w:sz w:val="19"/>
+          <w:szCs w:val="19"/>
+          <w:lang w:val="en-US"/>
+        </w:rPr>
+        <w:t>f</w:t>
+      </w:r>
+      <w:r>
+        <w:rPr>
+          <w:rFonts w:ascii="Consolas" w:hAnsi="Consolas" w:cs="Consolas"/>
+          <w:color w:val="008000"/>
+          <w:sz w:val="19"/>
+          <w:szCs w:val="19"/>
+        </w:rPr>
+        <w:t xml:space="preserve"> </w:t>
       </w:r>
       <w:r>
         <w:rPr>
@@ -3934,10 +4007,11 @@
       <w:r>
         <w:rPr>
           <w:rFonts w:eastAsia="Times New Roman" w:cs="Times New Roman"/>
+          <w:noProof/>
           <w:color w:val="000000"/>
           <w:sz w:val="27"/>
           <w:szCs w:val="27"/>
-          <w:lang w:val="en-US" w:eastAsia="ru-RU"/>
+          <w:lang w:eastAsia="ru-RU"/>
         </w:rPr>
         <w:drawing>
           <wp:inline distT="0" distB="0" distL="0" distR="0" wp14:anchorId="32F0544E" wp14:editId="2B71594B">
@@ -4017,9 +4091,6 @@
     <w:p>
       <w:pPr>
         <w:pStyle w:val="ac"/>
-        <w:rPr>
-          <w:lang w:val="en-US"/>
-        </w:rPr>
       </w:pPr>
       <w:r>
         <w:t xml:space="preserve">Листинг 2 – программный код файла </w:t>
@@ -4722,6 +4793,7 @@
           <w:color w:val="000000"/>
           <w:sz w:val="19"/>
           <w:szCs w:val="19"/>
+          <w:lang w:val="en-US"/>
         </w:rPr>
       </w:pPr>
       <w:r>
@@ -4734,15 +4806,36 @@
         </w:rPr>
         <w:tab/>
       </w:r>
+      <w:r>
+        <w:rPr>
+          <w:rFonts w:ascii="Consolas" w:hAnsi="Consolas" w:cs="Consolas"/>
+          <w:color w:val="0000FF"/>
+          <w:sz w:val="19"/>
+          <w:szCs w:val="19"/>
+          <w:lang w:val="en-US"/>
+        </w:rPr>
+        <w:t>double</w:t>
+      </w:r>
+      <w:r>
+        <w:rPr>
+          <w:rFonts w:ascii="Consolas" w:hAnsi="Consolas" w:cs="Consolas"/>
+          <w:color w:val="000000"/>
+          <w:sz w:val="19"/>
+          <w:szCs w:val="19"/>
+          <w:lang w:val="en-US"/>
+        </w:rPr>
+        <w:t xml:space="preserve"> </w:t>
+      </w:r>
       <w:proofErr w:type="spellStart"/>
       <w:r>
         <w:rPr>
           <w:rFonts w:ascii="Consolas" w:hAnsi="Consolas" w:cs="Consolas"/>
-          <w:color w:val="0000FF"/>
-          <w:sz w:val="19"/>
-          <w:szCs w:val="19"/>
-        </w:rPr>
-        <w:t>double</w:t>
+          <w:color w:val="000000"/>
+          <w:sz w:val="19"/>
+          <w:szCs w:val="19"/>
+          <w:lang w:val="en-US"/>
+        </w:rPr>
+        <w:t>fres</w:t>
       </w:r>
       <w:proofErr w:type="spellEnd"/>
       <w:r>
@@ -4751,26 +4844,7 @@
           <w:color w:val="000000"/>
           <w:sz w:val="19"/>
           <w:szCs w:val="19"/>
-        </w:rPr>
-        <w:t xml:space="preserve"> </w:t>
-      </w:r>
-      <w:proofErr w:type="spellStart"/>
-      <w:r>
-        <w:rPr>
-          <w:rFonts w:ascii="Consolas" w:hAnsi="Consolas" w:cs="Consolas"/>
-          <w:color w:val="000000"/>
-          <w:sz w:val="19"/>
-          <w:szCs w:val="19"/>
-        </w:rPr>
-        <w:t>fres</w:t>
-      </w:r>
-      <w:proofErr w:type="spellEnd"/>
-      <w:r>
-        <w:rPr>
-          <w:rFonts w:ascii="Consolas" w:hAnsi="Consolas" w:cs="Consolas"/>
-          <w:color w:val="000000"/>
-          <w:sz w:val="19"/>
-          <w:szCs w:val="19"/>
+          <w:lang w:val="en-US"/>
         </w:rPr>
         <w:t>;</w:t>
       </w:r>
@@ -4792,34 +4866,36 @@
           <w:color w:val="000000"/>
           <w:sz w:val="19"/>
           <w:szCs w:val="19"/>
-        </w:rPr>
-      </w:pPr>
-    </w:p>
-    <w:p>
-      <w:pPr>
-        <w:pBdr>
-          <w:top w:val="single" w:sz="4" w:space="1" w:color="auto"/>
-          <w:left w:val="single" w:sz="4" w:space="4" w:color="auto"/>
-          <w:bottom w:val="single" w:sz="4" w:space="1" w:color="auto"/>
-          <w:right w:val="single" w:sz="4" w:space="4" w:color="auto"/>
-        </w:pBdr>
-        <w:autoSpaceDE w:val="0"/>
-        <w:autoSpaceDN w:val="0"/>
-        <w:adjustRightInd w:val="0"/>
-        <w:spacing w:after="0" w:line="240" w:lineRule="auto"/>
-        <w:rPr>
-          <w:rFonts w:ascii="Consolas" w:hAnsi="Consolas" w:cs="Consolas"/>
-          <w:color w:val="000000"/>
-          <w:sz w:val="19"/>
-          <w:szCs w:val="19"/>
-        </w:rPr>
-      </w:pPr>
-      <w:r>
-        <w:rPr>
-          <w:rFonts w:ascii="Consolas" w:hAnsi="Consolas" w:cs="Consolas"/>
-          <w:color w:val="000000"/>
-          <w:sz w:val="19"/>
-          <w:szCs w:val="19"/>
+          <w:lang w:val="en-US"/>
+        </w:rPr>
+      </w:pPr>
+    </w:p>
+    <w:p>
+      <w:pPr>
+        <w:pBdr>
+          <w:top w:val="single" w:sz="4" w:space="1" w:color="auto"/>
+          <w:left w:val="single" w:sz="4" w:space="4" w:color="auto"/>
+          <w:bottom w:val="single" w:sz="4" w:space="1" w:color="auto"/>
+          <w:right w:val="single" w:sz="4" w:space="4" w:color="auto"/>
+        </w:pBdr>
+        <w:autoSpaceDE w:val="0"/>
+        <w:autoSpaceDN w:val="0"/>
+        <w:adjustRightInd w:val="0"/>
+        <w:spacing w:after="0" w:line="240" w:lineRule="auto"/>
+        <w:rPr>
+          <w:rFonts w:ascii="Consolas" w:hAnsi="Consolas" w:cs="Consolas"/>
+          <w:color w:val="000000"/>
+          <w:sz w:val="19"/>
+          <w:szCs w:val="19"/>
+        </w:rPr>
+      </w:pPr>
+      <w:r>
+        <w:rPr>
+          <w:rFonts w:ascii="Consolas" w:hAnsi="Consolas" w:cs="Consolas"/>
+          <w:color w:val="000000"/>
+          <w:sz w:val="19"/>
+          <w:szCs w:val="19"/>
+          <w:lang w:val="en-US"/>
         </w:rPr>
         <w:tab/>
       </w:r>
@@ -5598,6 +5674,7 @@
       <w:r>
         <w:rPr>
           <w:rFonts w:eastAsia="Times New Roman" w:cs="Times New Roman"/>
+          <w:noProof/>
           <w:color w:val="000000"/>
           <w:sz w:val="27"/>
           <w:szCs w:val="27"/>
@@ -5666,10 +5743,7 @@
         <w:t>task</w:t>
       </w:r>
       <w:r>
-        <w:t>2</w:t>
-      </w:r>
-      <w:r>
-        <w:t>.</w:t>
+        <w:t>2.</w:t>
       </w:r>
       <w:r>
         <w:rPr>
@@ -7148,14 +7222,16 @@
           <w:color w:val="000000"/>
           <w:sz w:val="19"/>
           <w:szCs w:val="19"/>
-        </w:rPr>
-      </w:pPr>
-      <w:r>
-        <w:rPr>
-          <w:rFonts w:ascii="Consolas" w:hAnsi="Consolas" w:cs="Consolas"/>
-          <w:color w:val="000000"/>
-          <w:sz w:val="19"/>
-          <w:szCs w:val="19"/>
+          <w:lang w:val="en-US"/>
+        </w:rPr>
+      </w:pPr>
+      <w:r>
+        <w:rPr>
+          <w:rFonts w:ascii="Consolas" w:hAnsi="Consolas" w:cs="Consolas"/>
+          <w:color w:val="000000"/>
+          <w:sz w:val="19"/>
+          <w:szCs w:val="19"/>
+          <w:lang w:val="en-US"/>
         </w:rPr>
         <w:t>{</w:t>
       </w:r>
@@ -7185,6 +7261,7 @@
           <w:color w:val="000000"/>
           <w:sz w:val="19"/>
           <w:szCs w:val="19"/>
+          <w:lang w:val="en-US"/>
         </w:rPr>
         <w:tab/>
       </w:r>
@@ -7289,10 +7366,11 @@
       <w:r>
         <w:rPr>
           <w:rFonts w:eastAsia="Times New Roman" w:cs="Times New Roman"/>
+          <w:noProof/>
           <w:color w:val="000000"/>
           <w:sz w:val="27"/>
           <w:szCs w:val="27"/>
-          <w:lang w:val="en-US" w:eastAsia="ru-RU"/>
+          <w:lang w:eastAsia="ru-RU"/>
         </w:rPr>
         <w:drawing>
           <wp:inline distT="0" distB="0" distL="0" distR="0" wp14:anchorId="242AD509" wp14:editId="2DA0D6B9">
@@ -7336,10 +7414,7 @@
         <w:pStyle w:val="ae"/>
       </w:pPr>
       <w:r>
-        <w:t>Рисунок 3</w:t>
-      </w:r>
-      <w:r>
-        <w:t xml:space="preserve"> – Результат выполнения </w:t>
+        <w:t xml:space="preserve">Рисунок 3 – Результат выполнения </w:t>
       </w:r>
       <w:r>
         <w:rPr>
@@ -8616,14 +8691,16 @@
           <w:color w:val="000000"/>
           <w:sz w:val="19"/>
           <w:szCs w:val="19"/>
-        </w:rPr>
-      </w:pPr>
-      <w:r>
-        <w:rPr>
-          <w:rFonts w:ascii="Consolas" w:hAnsi="Consolas" w:cs="Consolas"/>
-          <w:color w:val="000000"/>
-          <w:sz w:val="19"/>
-          <w:szCs w:val="19"/>
+          <w:lang w:val="en-US"/>
+        </w:rPr>
+      </w:pPr>
+      <w:r>
+        <w:rPr>
+          <w:rFonts w:ascii="Consolas" w:hAnsi="Consolas" w:cs="Consolas"/>
+          <w:color w:val="000000"/>
+          <w:sz w:val="19"/>
+          <w:szCs w:val="19"/>
+          <w:lang w:val="en-US"/>
         </w:rPr>
         <w:t>{</w:t>
       </w:r>
@@ -8653,6 +8730,7 @@
           <w:color w:val="000000"/>
           <w:sz w:val="19"/>
           <w:szCs w:val="19"/>
+          <w:lang w:val="en-US"/>
         </w:rPr>
         <w:tab/>
       </w:r>
@@ -8771,10 +8849,11 @@
       <w:r>
         <w:rPr>
           <w:rFonts w:eastAsia="Times New Roman" w:cs="Times New Roman"/>
+          <w:noProof/>
           <w:color w:val="000000"/>
           <w:sz w:val="27"/>
           <w:szCs w:val="27"/>
-          <w:lang w:val="en-US" w:eastAsia="ru-RU"/>
+          <w:lang w:eastAsia="ru-RU"/>
         </w:rPr>
         <w:drawing>
           <wp:inline distT="0" distB="0" distL="0" distR="0" wp14:anchorId="7DF0AFCA" wp14:editId="45299290">
@@ -10042,29 +10121,44 @@
     <w:p>
       <w:pPr>
         <w:pStyle w:val="ac"/>
+        <w:rPr>
+          <w:lang w:val="en-US"/>
+        </w:rPr>
       </w:pPr>
       <w:r>
         <w:t>Листинг</w:t>
       </w:r>
       <w:r>
+        <w:rPr>
+          <w:lang w:val="en-US"/>
+        </w:rPr>
         <w:t xml:space="preserve"> 6 – </w:t>
       </w:r>
       <w:r>
         <w:t>программный</w:t>
       </w:r>
       <w:r>
+        <w:rPr>
+          <w:lang w:val="en-US"/>
+        </w:rPr>
         <w:t xml:space="preserve"> </w:t>
       </w:r>
       <w:r>
         <w:t>код</w:t>
       </w:r>
       <w:r>
+        <w:rPr>
+          <w:lang w:val="en-US"/>
+        </w:rPr>
         <w:t xml:space="preserve"> </w:t>
       </w:r>
       <w:r>
         <w:t>файла</w:t>
       </w:r>
       <w:r>
+        <w:rPr>
+          <w:lang w:val="en-US"/>
+        </w:rPr>
         <w:t xml:space="preserve"> </w:t>
       </w:r>
       <w:r>
@@ -10074,46 +10168,186 @@
         <w:t>task</w:t>
       </w:r>
       <w:r>
+        <w:rPr>
+          <w:lang w:val="en-US"/>
+        </w:rPr>
         <w:t>5_</w:t>
       </w:r>
+      <w:r>
+        <w:rPr>
+          <w:lang w:val="en-US"/>
+        </w:rPr>
+        <w:t>func</w:t>
+      </w:r>
+      <w:r>
+        <w:rPr>
+          <w:lang w:val="en-US"/>
+        </w:rPr>
+        <w:t>.</w:t>
+      </w:r>
+      <w:r>
+        <w:rPr>
+          <w:lang w:val="en-US"/>
+        </w:rPr>
+        <w:t>c</w:t>
+      </w:r>
+    </w:p>
+    <w:p>
+      <w:pPr>
+        <w:pBdr>
+          <w:top w:val="single" w:sz="4" w:space="1" w:color="auto"/>
+          <w:left w:val="single" w:sz="4" w:space="4" w:color="auto"/>
+          <w:bottom w:val="single" w:sz="4" w:space="1" w:color="auto"/>
+          <w:right w:val="single" w:sz="4" w:space="4" w:color="auto"/>
+        </w:pBdr>
+        <w:autoSpaceDE w:val="0"/>
+        <w:autoSpaceDN w:val="0"/>
+        <w:adjustRightInd w:val="0"/>
+        <w:spacing w:after="0" w:line="240" w:lineRule="auto"/>
+        <w:rPr>
+          <w:rFonts w:ascii="Consolas" w:hAnsi="Consolas" w:cs="Consolas"/>
+          <w:color w:val="000000"/>
+          <w:sz w:val="19"/>
+          <w:szCs w:val="19"/>
+          <w:lang w:val="en-US"/>
+        </w:rPr>
+      </w:pPr>
+      <w:r>
+        <w:rPr>
+          <w:rFonts w:ascii="Consolas" w:hAnsi="Consolas" w:cs="Consolas"/>
+          <w:color w:val="808080"/>
+          <w:sz w:val="19"/>
+          <w:szCs w:val="19"/>
+          <w:lang w:val="en-US"/>
+        </w:rPr>
+        <w:t>#include</w:t>
+      </w:r>
+      <w:r>
+        <w:rPr>
+          <w:rFonts w:ascii="Consolas" w:hAnsi="Consolas" w:cs="Consolas"/>
+          <w:color w:val="000000"/>
+          <w:sz w:val="19"/>
+          <w:szCs w:val="19"/>
+          <w:lang w:val="en-US"/>
+        </w:rPr>
+        <w:t xml:space="preserve"> </w:t>
+      </w:r>
+      <w:r>
+        <w:rPr>
+          <w:rFonts w:ascii="Consolas" w:hAnsi="Consolas" w:cs="Consolas"/>
+          <w:color w:val="A31515"/>
+          <w:sz w:val="19"/>
+          <w:szCs w:val="19"/>
+          <w:lang w:val="en-US"/>
+        </w:rPr>
+        <w:t>&lt;</w:t>
+      </w:r>
       <w:proofErr w:type="spellStart"/>
       <w:r>
         <w:rPr>
-          <w:lang w:val="en-US"/>
-        </w:rPr>
-        <w:t>func</w:t>
+          <w:rFonts w:ascii="Consolas" w:hAnsi="Consolas" w:cs="Consolas"/>
+          <w:color w:val="A31515"/>
+          <w:sz w:val="19"/>
+          <w:szCs w:val="19"/>
+          <w:lang w:val="en-US"/>
+        </w:rPr>
+        <w:t>math.h</w:t>
       </w:r>
       <w:proofErr w:type="spellEnd"/>
       <w:r>
-        <w:t>.</w:t>
-      </w:r>
-      <w:r>
-        <w:rPr>
-          <w:lang w:val="en-US"/>
-        </w:rPr>
-        <w:t>c</w:t>
-      </w:r>
-    </w:p>
-    <w:p>
-      <w:pPr>
-        <w:pBdr>
-          <w:top w:val="single" w:sz="4" w:space="1" w:color="auto"/>
-          <w:left w:val="single" w:sz="4" w:space="4" w:color="auto"/>
-          <w:bottom w:val="single" w:sz="4" w:space="1" w:color="auto"/>
-          <w:right w:val="single" w:sz="4" w:space="4" w:color="auto"/>
-        </w:pBdr>
-        <w:autoSpaceDE w:val="0"/>
-        <w:autoSpaceDN w:val="0"/>
-        <w:adjustRightInd w:val="0"/>
-        <w:spacing w:after="0" w:line="240" w:lineRule="auto"/>
-        <w:rPr>
-          <w:rFonts w:ascii="Consolas" w:hAnsi="Consolas" w:cs="Consolas"/>
-          <w:color w:val="000000"/>
-          <w:sz w:val="19"/>
-          <w:szCs w:val="19"/>
-          <w:lang w:val="en-US"/>
-        </w:rPr>
-      </w:pPr>
+        <w:rPr>
+          <w:rFonts w:ascii="Consolas" w:hAnsi="Consolas" w:cs="Consolas"/>
+          <w:color w:val="A31515"/>
+          <w:sz w:val="19"/>
+          <w:szCs w:val="19"/>
+          <w:lang w:val="en-US"/>
+        </w:rPr>
+        <w:t>&gt;</w:t>
+      </w:r>
+    </w:p>
+    <w:p>
+      <w:pPr>
+        <w:pBdr>
+          <w:top w:val="single" w:sz="4" w:space="1" w:color="auto"/>
+          <w:left w:val="single" w:sz="4" w:space="4" w:color="auto"/>
+          <w:bottom w:val="single" w:sz="4" w:space="1" w:color="auto"/>
+          <w:right w:val="single" w:sz="4" w:space="4" w:color="auto"/>
+        </w:pBdr>
+        <w:autoSpaceDE w:val="0"/>
+        <w:autoSpaceDN w:val="0"/>
+        <w:adjustRightInd w:val="0"/>
+        <w:spacing w:after="0" w:line="240" w:lineRule="auto"/>
+        <w:rPr>
+          <w:rFonts w:ascii="Consolas" w:hAnsi="Consolas" w:cs="Consolas"/>
+          <w:color w:val="000000"/>
+          <w:sz w:val="19"/>
+          <w:szCs w:val="19"/>
+          <w:lang w:val="en-US"/>
+        </w:rPr>
+      </w:pPr>
+    </w:p>
+    <w:p>
+      <w:pPr>
+        <w:pBdr>
+          <w:top w:val="single" w:sz="4" w:space="1" w:color="auto"/>
+          <w:left w:val="single" w:sz="4" w:space="4" w:color="auto"/>
+          <w:bottom w:val="single" w:sz="4" w:space="1" w:color="auto"/>
+          <w:right w:val="single" w:sz="4" w:space="4" w:color="auto"/>
+        </w:pBdr>
+        <w:autoSpaceDE w:val="0"/>
+        <w:autoSpaceDN w:val="0"/>
+        <w:adjustRightInd w:val="0"/>
+        <w:spacing w:after="0" w:line="240" w:lineRule="auto"/>
+        <w:rPr>
+          <w:rFonts w:ascii="Consolas" w:hAnsi="Consolas" w:cs="Consolas"/>
+          <w:color w:val="000000"/>
+          <w:sz w:val="19"/>
+          <w:szCs w:val="19"/>
+          <w:lang w:val="en-US"/>
+        </w:rPr>
+      </w:pPr>
+      <w:proofErr w:type="gramStart"/>
+      <w:r>
+        <w:rPr>
+          <w:rFonts w:ascii="Consolas" w:hAnsi="Consolas" w:cs="Consolas"/>
+          <w:color w:val="0000FF"/>
+          <w:sz w:val="19"/>
+          <w:szCs w:val="19"/>
+          <w:lang w:val="en-US"/>
+        </w:rPr>
+        <w:t>double</w:t>
+      </w:r>
+      <w:proofErr w:type="gramEnd"/>
+      <w:r>
+        <w:rPr>
+          <w:rFonts w:ascii="Consolas" w:hAnsi="Consolas" w:cs="Consolas"/>
+          <w:color w:val="000000"/>
+          <w:sz w:val="19"/>
+          <w:szCs w:val="19"/>
+          <w:lang w:val="en-US"/>
+        </w:rPr>
+        <w:t xml:space="preserve"> f(</w:t>
+      </w:r>
+      <w:r>
+        <w:rPr>
+          <w:rFonts w:ascii="Consolas" w:hAnsi="Consolas" w:cs="Consolas"/>
+          <w:color w:val="0000FF"/>
+          <w:sz w:val="19"/>
+          <w:szCs w:val="19"/>
+          <w:lang w:val="en-US"/>
+        </w:rPr>
+        <w:t>double</w:t>
+      </w:r>
+      <w:r>
+        <w:rPr>
+          <w:rFonts w:ascii="Consolas" w:hAnsi="Consolas" w:cs="Consolas"/>
+          <w:color w:val="000000"/>
+          <w:sz w:val="19"/>
+          <w:szCs w:val="19"/>
+          <w:lang w:val="en-US"/>
+        </w:rPr>
+        <w:t xml:space="preserve"> </w:t>
+      </w:r>
       <w:r>
         <w:rPr>
           <w:rFonts w:ascii="Consolas" w:hAnsi="Consolas" w:cs="Consolas"/>
@@ -10122,142 +10356,6 @@
           <w:szCs w:val="19"/>
           <w:lang w:val="en-US"/>
         </w:rPr>
-        <w:t>#include</w:t>
-      </w:r>
-      <w:r>
-        <w:rPr>
-          <w:rFonts w:ascii="Consolas" w:hAnsi="Consolas" w:cs="Consolas"/>
-          <w:color w:val="000000"/>
-          <w:sz w:val="19"/>
-          <w:szCs w:val="19"/>
-          <w:lang w:val="en-US"/>
-        </w:rPr>
-        <w:t xml:space="preserve"> </w:t>
-      </w:r>
-      <w:r>
-        <w:rPr>
-          <w:rFonts w:ascii="Consolas" w:hAnsi="Consolas" w:cs="Consolas"/>
-          <w:color w:val="A31515"/>
-          <w:sz w:val="19"/>
-          <w:szCs w:val="19"/>
-          <w:lang w:val="en-US"/>
-        </w:rPr>
-        <w:t>&lt;</w:t>
-      </w:r>
-      <w:proofErr w:type="spellStart"/>
-      <w:r>
-        <w:rPr>
-          <w:rFonts w:ascii="Consolas" w:hAnsi="Consolas" w:cs="Consolas"/>
-          <w:color w:val="A31515"/>
-          <w:sz w:val="19"/>
-          <w:szCs w:val="19"/>
-          <w:lang w:val="en-US"/>
-        </w:rPr>
-        <w:t>math.h</w:t>
-      </w:r>
-      <w:proofErr w:type="spellEnd"/>
-      <w:r>
-        <w:rPr>
-          <w:rFonts w:ascii="Consolas" w:hAnsi="Consolas" w:cs="Consolas"/>
-          <w:color w:val="A31515"/>
-          <w:sz w:val="19"/>
-          <w:szCs w:val="19"/>
-          <w:lang w:val="en-US"/>
-        </w:rPr>
-        <w:t>&gt;</w:t>
-      </w:r>
-    </w:p>
-    <w:p>
-      <w:pPr>
-        <w:pBdr>
-          <w:top w:val="single" w:sz="4" w:space="1" w:color="auto"/>
-          <w:left w:val="single" w:sz="4" w:space="4" w:color="auto"/>
-          <w:bottom w:val="single" w:sz="4" w:space="1" w:color="auto"/>
-          <w:right w:val="single" w:sz="4" w:space="4" w:color="auto"/>
-        </w:pBdr>
-        <w:autoSpaceDE w:val="0"/>
-        <w:autoSpaceDN w:val="0"/>
-        <w:adjustRightInd w:val="0"/>
-        <w:spacing w:after="0" w:line="240" w:lineRule="auto"/>
-        <w:rPr>
-          <w:rFonts w:ascii="Consolas" w:hAnsi="Consolas" w:cs="Consolas"/>
-          <w:color w:val="000000"/>
-          <w:sz w:val="19"/>
-          <w:szCs w:val="19"/>
-          <w:lang w:val="en-US"/>
-        </w:rPr>
-      </w:pPr>
-    </w:p>
-    <w:p>
-      <w:pPr>
-        <w:pBdr>
-          <w:top w:val="single" w:sz="4" w:space="1" w:color="auto"/>
-          <w:left w:val="single" w:sz="4" w:space="4" w:color="auto"/>
-          <w:bottom w:val="single" w:sz="4" w:space="1" w:color="auto"/>
-          <w:right w:val="single" w:sz="4" w:space="4" w:color="auto"/>
-        </w:pBdr>
-        <w:autoSpaceDE w:val="0"/>
-        <w:autoSpaceDN w:val="0"/>
-        <w:adjustRightInd w:val="0"/>
-        <w:spacing w:after="0" w:line="240" w:lineRule="auto"/>
-        <w:rPr>
-          <w:rFonts w:ascii="Consolas" w:hAnsi="Consolas" w:cs="Consolas"/>
-          <w:color w:val="000000"/>
-          <w:sz w:val="19"/>
-          <w:szCs w:val="19"/>
-          <w:lang w:val="en-US"/>
-        </w:rPr>
-      </w:pPr>
-      <w:proofErr w:type="gramStart"/>
-      <w:r>
-        <w:rPr>
-          <w:rFonts w:ascii="Consolas" w:hAnsi="Consolas" w:cs="Consolas"/>
-          <w:color w:val="0000FF"/>
-          <w:sz w:val="19"/>
-          <w:szCs w:val="19"/>
-          <w:lang w:val="en-US"/>
-        </w:rPr>
-        <w:t>double</w:t>
-      </w:r>
-      <w:proofErr w:type="gramEnd"/>
-      <w:r>
-        <w:rPr>
-          <w:rFonts w:ascii="Consolas" w:hAnsi="Consolas" w:cs="Consolas"/>
-          <w:color w:val="000000"/>
-          <w:sz w:val="19"/>
-          <w:szCs w:val="19"/>
-          <w:lang w:val="en-US"/>
-        </w:rPr>
-        <w:t xml:space="preserve"> f(</w:t>
-      </w:r>
-      <w:r>
-        <w:rPr>
-          <w:rFonts w:ascii="Consolas" w:hAnsi="Consolas" w:cs="Consolas"/>
-          <w:color w:val="0000FF"/>
-          <w:sz w:val="19"/>
-          <w:szCs w:val="19"/>
-          <w:lang w:val="en-US"/>
-        </w:rPr>
-        <w:t>double</w:t>
-      </w:r>
-      <w:r>
-        <w:rPr>
-          <w:rFonts w:ascii="Consolas" w:hAnsi="Consolas" w:cs="Consolas"/>
-          <w:color w:val="000000"/>
-          <w:sz w:val="19"/>
-          <w:szCs w:val="19"/>
-          <w:lang w:val="en-US"/>
-        </w:rPr>
-        <w:t xml:space="preserve"> </w:t>
-      </w:r>
-      <w:r>
-        <w:rPr>
-          <w:rFonts w:ascii="Consolas" w:hAnsi="Consolas" w:cs="Consolas"/>
-          <w:color w:val="808080"/>
-          <w:sz w:val="19"/>
-          <w:szCs w:val="19"/>
-          <w:lang w:val="en-US"/>
-        </w:rPr>
         <w:t>x</w:t>
       </w:r>
       <w:r>
@@ -10288,14 +10386,16 @@
           <w:color w:val="000000"/>
           <w:sz w:val="19"/>
           <w:szCs w:val="19"/>
-        </w:rPr>
-      </w:pPr>
-      <w:r>
-        <w:rPr>
-          <w:rFonts w:ascii="Consolas" w:hAnsi="Consolas" w:cs="Consolas"/>
-          <w:color w:val="000000"/>
-          <w:sz w:val="19"/>
-          <w:szCs w:val="19"/>
+          <w:lang w:val="en-US"/>
+        </w:rPr>
+      </w:pPr>
+      <w:r>
+        <w:rPr>
+          <w:rFonts w:ascii="Consolas" w:hAnsi="Consolas" w:cs="Consolas"/>
+          <w:color w:val="000000"/>
+          <w:sz w:val="19"/>
+          <w:szCs w:val="19"/>
+          <w:lang w:val="en-US"/>
         </w:rPr>
         <w:t>{</w:t>
       </w:r>
@@ -10325,6 +10425,7 @@
           <w:color w:val="000000"/>
           <w:sz w:val="19"/>
           <w:szCs w:val="19"/>
+          <w:lang w:val="en-US"/>
         </w:rPr>
         <w:tab/>
       </w:r>
@@ -10428,9 +10529,11 @@
       <w:r>
         <w:rPr>
           <w:rFonts w:ascii="Consolas" w:hAnsi="Consolas" w:cs="Consolas"/>
-          <w:color w:val="000000"/>
-          <w:sz w:val="19"/>
-          <w:szCs w:val="19"/>
+          <w:noProof/>
+          <w:color w:val="000000"/>
+          <w:sz w:val="19"/>
+          <w:szCs w:val="19"/>
+          <w:lang w:eastAsia="ru-RU"/>
         </w:rPr>
         <w:drawing>
           <wp:inline distT="0" distB="0" distL="0" distR="0" wp14:anchorId="21F54EC7" wp14:editId="445EEEA1">
@@ -10586,7 +10689,6 @@
           <w:color w:val="000000"/>
           <w:sz w:val="19"/>
           <w:szCs w:val="19"/>
-          <w:lang w:val="en-US"/>
         </w:rPr>
       </w:pPr>
       <w:r>
@@ -10595,17 +10697,25 @@
           <w:color w:val="808080"/>
           <w:sz w:val="19"/>
           <w:szCs w:val="19"/>
-          <w:lang w:val="en-US"/>
-        </w:rPr>
-        <w:t>#include</w:t>
-      </w:r>
-      <w:r>
-        <w:rPr>
-          <w:rFonts w:ascii="Consolas" w:hAnsi="Consolas" w:cs="Consolas"/>
-          <w:color w:val="000000"/>
-          <w:sz w:val="19"/>
-          <w:szCs w:val="19"/>
-          <w:lang w:val="en-US"/>
+        </w:rPr>
+        <w:t>#</w:t>
+      </w:r>
+      <w:r>
+        <w:rPr>
+          <w:rFonts w:ascii="Consolas" w:hAnsi="Consolas" w:cs="Consolas"/>
+          <w:color w:val="808080"/>
+          <w:sz w:val="19"/>
+          <w:szCs w:val="19"/>
+          <w:lang w:val="en-US"/>
+        </w:rPr>
+        <w:t>include</w:t>
+      </w:r>
+      <w:r>
+        <w:rPr>
+          <w:rFonts w:ascii="Consolas" w:hAnsi="Consolas" w:cs="Consolas"/>
+          <w:color w:val="000000"/>
+          <w:sz w:val="19"/>
+          <w:szCs w:val="19"/>
         </w:rPr>
         <w:t xml:space="preserve"> </w:t>
       </w:r>
@@ -10615,7 +10725,6 @@
           <w:color w:val="A31515"/>
           <w:sz w:val="19"/>
           <w:szCs w:val="19"/>
-          <w:lang w:val="en-US"/>
         </w:rPr>
         <w:t>&lt;</w:t>
       </w:r>
@@ -10628,7 +10737,7 @@
           <w:szCs w:val="19"/>
           <w:lang w:val="en-US"/>
         </w:rPr>
-        <w:t>stdio.h</w:t>
+        <w:t>stdio</w:t>
       </w:r>
       <w:proofErr w:type="spellEnd"/>
       <w:r>
@@ -10637,7 +10746,25 @@
           <w:color w:val="A31515"/>
           <w:sz w:val="19"/>
           <w:szCs w:val="19"/>
-          <w:lang w:val="en-US"/>
+        </w:rPr>
+        <w:t>.</w:t>
+      </w:r>
+      <w:r>
+        <w:rPr>
+          <w:rFonts w:ascii="Consolas" w:hAnsi="Consolas" w:cs="Consolas"/>
+          <w:color w:val="A31515"/>
+          <w:sz w:val="19"/>
+          <w:szCs w:val="19"/>
+          <w:lang w:val="en-US"/>
+        </w:rPr>
+        <w:t>h</w:t>
+      </w:r>
+      <w:r>
+        <w:rPr>
+          <w:rFonts w:ascii="Consolas" w:hAnsi="Consolas" w:cs="Consolas"/>
+          <w:color w:val="A31515"/>
+          <w:sz w:val="19"/>
+          <w:szCs w:val="19"/>
         </w:rPr>
         <w:t>&gt;</w:t>
       </w:r>
@@ -10659,28 +10786,26 @@
           <w:color w:val="000000"/>
           <w:sz w:val="19"/>
           <w:szCs w:val="19"/>
-          <w:lang w:val="en-US"/>
-        </w:rPr>
-      </w:pPr>
-    </w:p>
-    <w:p>
-      <w:pPr>
-        <w:pBdr>
-          <w:top w:val="single" w:sz="4" w:space="1" w:color="auto"/>
-          <w:left w:val="single" w:sz="4" w:space="4" w:color="auto"/>
-          <w:bottom w:val="single" w:sz="4" w:space="1" w:color="auto"/>
-          <w:right w:val="single" w:sz="4" w:space="4" w:color="auto"/>
-        </w:pBdr>
-        <w:autoSpaceDE w:val="0"/>
-        <w:autoSpaceDN w:val="0"/>
-        <w:adjustRightInd w:val="0"/>
-        <w:spacing w:after="0" w:line="240" w:lineRule="auto"/>
-        <w:rPr>
-          <w:rFonts w:ascii="Consolas" w:hAnsi="Consolas" w:cs="Consolas"/>
-          <w:color w:val="000000"/>
-          <w:sz w:val="19"/>
-          <w:szCs w:val="19"/>
-          <w:lang w:val="en-US"/>
+        </w:rPr>
+      </w:pPr>
+    </w:p>
+    <w:p>
+      <w:pPr>
+        <w:pBdr>
+          <w:top w:val="single" w:sz="4" w:space="1" w:color="auto"/>
+          <w:left w:val="single" w:sz="4" w:space="4" w:color="auto"/>
+          <w:bottom w:val="single" w:sz="4" w:space="1" w:color="auto"/>
+          <w:right w:val="single" w:sz="4" w:space="4" w:color="auto"/>
+        </w:pBdr>
+        <w:autoSpaceDE w:val="0"/>
+        <w:autoSpaceDN w:val="0"/>
+        <w:adjustRightInd w:val="0"/>
+        <w:spacing w:after="0" w:line="240" w:lineRule="auto"/>
+        <w:rPr>
+          <w:rFonts w:ascii="Consolas" w:hAnsi="Consolas" w:cs="Consolas"/>
+          <w:color w:val="000000"/>
+          <w:sz w:val="19"/>
+          <w:szCs w:val="19"/>
         </w:rPr>
       </w:pPr>
       <w:proofErr w:type="gramStart"/>
@@ -10701,9 +10826,27 @@
           <w:color w:val="000000"/>
           <w:sz w:val="19"/>
           <w:szCs w:val="19"/>
-          <w:lang w:val="en-US"/>
-        </w:rPr>
-        <w:t xml:space="preserve"> f(</w:t>
+        </w:rPr>
+        <w:t xml:space="preserve"> </w:t>
+      </w:r>
+      <w:r>
+        <w:rPr>
+          <w:rFonts w:ascii="Consolas" w:hAnsi="Consolas" w:cs="Consolas"/>
+          <w:color w:val="000000"/>
+          <w:sz w:val="19"/>
+          <w:szCs w:val="19"/>
+          <w:lang w:val="en-US"/>
+        </w:rPr>
+        <w:t>f</w:t>
+      </w:r>
+      <w:r>
+        <w:rPr>
+          <w:rFonts w:ascii="Consolas" w:hAnsi="Consolas" w:cs="Consolas"/>
+          <w:color w:val="000000"/>
+          <w:sz w:val="19"/>
+          <w:szCs w:val="19"/>
+        </w:rPr>
+        <w:t>(</w:t>
       </w:r>
       <w:r>
         <w:rPr>
@@ -10721,7 +10864,6 @@
           <w:color w:val="000000"/>
           <w:sz w:val="19"/>
           <w:szCs w:val="19"/>
-          <w:lang w:val="en-US"/>
         </w:rPr>
         <w:t>);</w:t>
       </w:r>
@@ -11619,6 +11761,7 @@
           <w:color w:val="000000"/>
           <w:sz w:val="19"/>
           <w:szCs w:val="19"/>
+          <w:lang w:val="en-US"/>
         </w:rPr>
       </w:pPr>
       <w:r>
@@ -11631,25 +11774,15 @@
         </w:rPr>
         <w:tab/>
       </w:r>
-      <w:proofErr w:type="spellStart"/>
-      <w:r>
-        <w:rPr>
-          <w:rFonts w:ascii="Consolas" w:hAnsi="Consolas" w:cs="Consolas"/>
-          <w:color w:val="000000"/>
-          <w:sz w:val="19"/>
-          <w:szCs w:val="19"/>
-        </w:rPr>
-        <w:t>system</w:t>
-      </w:r>
-      <w:proofErr w:type="spellEnd"/>
-      <w:r>
-        <w:rPr>
-          <w:rFonts w:ascii="Consolas" w:hAnsi="Consolas" w:cs="Consolas"/>
-          <w:color w:val="000000"/>
-          <w:sz w:val="19"/>
-          <w:szCs w:val="19"/>
-        </w:rPr>
-        <w:t>(</w:t>
+      <w:r>
+        <w:rPr>
+          <w:rFonts w:ascii="Consolas" w:hAnsi="Consolas" w:cs="Consolas"/>
+          <w:color w:val="000000"/>
+          <w:sz w:val="19"/>
+          <w:szCs w:val="19"/>
+          <w:lang w:val="en-US"/>
+        </w:rPr>
+        <w:t>system(</w:t>
       </w:r>
       <w:r>
         <w:rPr>
@@ -11657,35 +11790,17 @@
           <w:color w:val="A31515"/>
           <w:sz w:val="19"/>
           <w:szCs w:val="19"/>
-        </w:rPr>
-        <w:t>"</w:t>
-      </w:r>
-      <w:proofErr w:type="spellStart"/>
-      <w:r>
-        <w:rPr>
-          <w:rFonts w:ascii="Consolas" w:hAnsi="Consolas" w:cs="Consolas"/>
-          <w:color w:val="A31515"/>
-          <w:sz w:val="19"/>
-          <w:szCs w:val="19"/>
-        </w:rPr>
-        <w:t>pause</w:t>
-      </w:r>
-      <w:proofErr w:type="spellEnd"/>
-      <w:r>
-        <w:rPr>
-          <w:rFonts w:ascii="Consolas" w:hAnsi="Consolas" w:cs="Consolas"/>
-          <w:color w:val="A31515"/>
-          <w:sz w:val="19"/>
-          <w:szCs w:val="19"/>
-        </w:rPr>
-        <w:t>"</w:t>
-      </w:r>
-      <w:r>
-        <w:rPr>
-          <w:rFonts w:ascii="Consolas" w:hAnsi="Consolas" w:cs="Consolas"/>
-          <w:color w:val="000000"/>
-          <w:sz w:val="19"/>
-          <w:szCs w:val="19"/>
+          <w:lang w:val="en-US"/>
+        </w:rPr>
+        <w:t>"pause"</w:t>
+      </w:r>
+      <w:r>
+        <w:rPr>
+          <w:rFonts w:ascii="Consolas" w:hAnsi="Consolas" w:cs="Consolas"/>
+          <w:color w:val="000000"/>
+          <w:sz w:val="19"/>
+          <w:szCs w:val="19"/>
+          <w:lang w:val="en-US"/>
         </w:rPr>
         <w:t>);</w:t>
       </w:r>
@@ -11707,14 +11822,16 @@
           <w:color w:val="000000"/>
           <w:sz w:val="19"/>
           <w:szCs w:val="19"/>
-        </w:rPr>
-      </w:pPr>
-      <w:r>
-        <w:rPr>
-          <w:rFonts w:ascii="Consolas" w:hAnsi="Consolas" w:cs="Consolas"/>
-          <w:color w:val="000000"/>
-          <w:sz w:val="19"/>
-          <w:szCs w:val="19"/>
+          <w:lang w:val="en-US"/>
+        </w:rPr>
+      </w:pPr>
+      <w:r>
+        <w:rPr>
+          <w:rFonts w:ascii="Consolas" w:hAnsi="Consolas" w:cs="Consolas"/>
+          <w:color w:val="000000"/>
+          <w:sz w:val="19"/>
+          <w:szCs w:val="19"/>
+          <w:lang w:val="en-US"/>
         </w:rPr>
         <w:t>}</w:t>
       </w:r>
@@ -11722,21 +11839,33 @@
     <w:p>
       <w:pPr>
         <w:pStyle w:val="ac"/>
+        <w:rPr>
+          <w:lang w:val="en-US"/>
+        </w:rPr>
       </w:pPr>
     </w:p>
     <w:p>
       <w:pPr>
         <w:pStyle w:val="ac"/>
+        <w:rPr>
+          <w:lang w:val="en-US"/>
+        </w:rPr>
       </w:pPr>
     </w:p>
     <w:p>
       <w:pPr>
         <w:pStyle w:val="ac"/>
+        <w:rPr>
+          <w:lang w:val="en-US"/>
+        </w:rPr>
       </w:pPr>
     </w:p>
     <w:p>
       <w:pPr>
         <w:pStyle w:val="ac"/>
+        <w:rPr>
+          <w:lang w:val="en-US"/>
+        </w:rPr>
       </w:pPr>
     </w:p>
     <w:p>
@@ -11748,7 +11877,40 @@
       </w:pPr>
       <w:r>
         <w:lastRenderedPageBreak/>
-        <w:t xml:space="preserve">Листинг 8 – программный код файла </w:t>
+        <w:t>Листинг</w:t>
+      </w:r>
+      <w:r>
+        <w:rPr>
+          <w:lang w:val="en-US"/>
+        </w:rPr>
+        <w:t xml:space="preserve"> 8 – </w:t>
+      </w:r>
+      <w:r>
+        <w:t>программный</w:t>
+      </w:r>
+      <w:r>
+        <w:rPr>
+          <w:lang w:val="en-US"/>
+        </w:rPr>
+        <w:t xml:space="preserve"> </w:t>
+      </w:r>
+      <w:r>
+        <w:t>код</w:t>
+      </w:r>
+      <w:r>
+        <w:rPr>
+          <w:lang w:val="en-US"/>
+        </w:rPr>
+        <w:t xml:space="preserve"> </w:t>
+      </w:r>
+      <w:r>
+        <w:t>файла</w:t>
+      </w:r>
+      <w:r>
+        <w:rPr>
+          <w:lang w:val="en-US"/>
+        </w:rPr>
+        <w:t xml:space="preserve"> </w:t>
       </w:r>
       <w:r>
         <w:rPr>
@@ -11757,20 +11919,21 @@
         <w:t>task</w:t>
       </w:r>
       <w:r>
-        <w:t>6</w:t>
-      </w:r>
-      <w:r>
-        <w:t>_</w:t>
-      </w:r>
-      <w:proofErr w:type="spellStart"/>
+        <w:rPr>
+          <w:lang w:val="en-US"/>
+        </w:rPr>
+        <w:t>6_</w:t>
+      </w:r>
       <w:r>
         <w:rPr>
           <w:lang w:val="en-US"/>
         </w:rPr>
         <w:t>func</w:t>
       </w:r>
-      <w:proofErr w:type="spellEnd"/>
-      <w:r>
+      <w:r>
+        <w:rPr>
+          <w:lang w:val="en-US"/>
+        </w:rPr>
         <w:t>.</w:t>
       </w:r>
       <w:r>
@@ -12219,6 +12382,7 @@
           <w:szCs w:val="19"/>
         </w:rPr>
       </w:pPr>
+      <w:bookmarkStart w:id="0" w:name="_GoBack"/>
       <w:r>
         <w:rPr>
           <w:rFonts w:ascii="Consolas" w:hAnsi="Consolas" w:cs="Consolas"/>
@@ -12227,10 +12391,10 @@
           <w:szCs w:val="19"/>
         </w:rPr>
         <w:drawing>
-          <wp:inline distT="0" distB="0" distL="0" distR="0" wp14:anchorId="7AA27B76" wp14:editId="2C0B7556">
-            <wp:extent cx="5849166" cy="1228896"/>
-            <wp:effectExtent l="0" t="0" r="0" b="9525"/>
-            <wp:docPr id="18" name="Рисунок 18"/>
+          <wp:inline distT="0" distB="0" distL="0" distR="0" wp14:anchorId="1372E726" wp14:editId="64694584">
+            <wp:extent cx="4263242" cy="1347937"/>
+            <wp:effectExtent l="0" t="0" r="4445" b="5080"/>
+            <wp:docPr id="2" name="Рисунок 2"/>
             <wp:cNvGraphicFramePr>
               <a:graphicFrameLocks xmlns:a="http://schemas.openxmlformats.org/drawingml/2006/main" noChangeAspect="1"/>
             </wp:cNvGraphicFramePr>
@@ -12250,7 +12414,7 @@
                   <pic:spPr>
                     <a:xfrm>
                       <a:off x="0" y="0"/>
-                      <a:ext cx="5849166" cy="1228896"/>
+                      <a:ext cx="4406446" cy="1393215"/>
                     </a:xfrm>
                     <a:prstGeom prst="rect">
                       <a:avLst/>
@@ -12262,6 +12426,7 @@
           </wp:inline>
         </w:drawing>
       </w:r>
+      <w:bookmarkEnd w:id="0"/>
     </w:p>
     <w:p>
       <w:pPr>
@@ -13341,29 +13506,44 @@
     <w:p>
       <w:pPr>
         <w:pStyle w:val="ac"/>
+        <w:rPr>
+          <w:lang w:val="en-US"/>
+        </w:rPr>
       </w:pPr>
       <w:r>
         <w:t>Листинг</w:t>
       </w:r>
       <w:r>
+        <w:rPr>
+          <w:lang w:val="en-US"/>
+        </w:rPr>
         <w:t xml:space="preserve"> 10 – </w:t>
       </w:r>
       <w:r>
         <w:t>программный</w:t>
       </w:r>
       <w:r>
+        <w:rPr>
+          <w:lang w:val="en-US"/>
+        </w:rPr>
         <w:t xml:space="preserve"> </w:t>
       </w:r>
       <w:r>
         <w:t>код</w:t>
       </w:r>
       <w:r>
+        <w:rPr>
+          <w:lang w:val="en-US"/>
+        </w:rPr>
         <w:t xml:space="preserve"> </w:t>
       </w:r>
       <w:r>
         <w:t>файла</w:t>
       </w:r>
       <w:r>
+        <w:rPr>
+          <w:lang w:val="en-US"/>
+        </w:rPr>
         <w:t xml:space="preserve"> </w:t>
       </w:r>
       <w:r>
@@ -13373,67 +13553,93 @@
         <w:t>task</w:t>
       </w:r>
       <w:r>
+        <w:rPr>
+          <w:lang w:val="en-US"/>
+        </w:rPr>
         <w:t>7_</w:t>
       </w:r>
+      <w:r>
+        <w:rPr>
+          <w:lang w:val="en-US"/>
+        </w:rPr>
+        <w:t>func</w:t>
+      </w:r>
+      <w:r>
+        <w:rPr>
+          <w:lang w:val="en-US"/>
+        </w:rPr>
+        <w:t>.</w:t>
+      </w:r>
+      <w:r>
+        <w:rPr>
+          <w:lang w:val="en-US"/>
+        </w:rPr>
+        <w:t>c</w:t>
+      </w:r>
+    </w:p>
+    <w:p>
+      <w:pPr>
+        <w:pBdr>
+          <w:top w:val="single" w:sz="4" w:space="1" w:color="auto"/>
+          <w:left w:val="single" w:sz="4" w:space="4" w:color="auto"/>
+          <w:bottom w:val="single" w:sz="4" w:space="1" w:color="auto"/>
+          <w:right w:val="single" w:sz="4" w:space="4" w:color="auto"/>
+        </w:pBdr>
+        <w:autoSpaceDE w:val="0"/>
+        <w:autoSpaceDN w:val="0"/>
+        <w:adjustRightInd w:val="0"/>
+        <w:spacing w:after="0" w:line="240" w:lineRule="auto"/>
+        <w:rPr>
+          <w:rFonts w:ascii="Consolas" w:hAnsi="Consolas" w:cs="Consolas"/>
+          <w:color w:val="000000"/>
+          <w:sz w:val="19"/>
+          <w:szCs w:val="19"/>
+          <w:lang w:val="en-US"/>
+        </w:rPr>
+      </w:pPr>
+      <w:r>
+        <w:rPr>
+          <w:rFonts w:ascii="Consolas" w:hAnsi="Consolas" w:cs="Consolas"/>
+          <w:color w:val="808080"/>
+          <w:sz w:val="19"/>
+          <w:szCs w:val="19"/>
+          <w:lang w:val="en-US"/>
+        </w:rPr>
+        <w:t>#include</w:t>
+      </w:r>
+      <w:r>
+        <w:rPr>
+          <w:rFonts w:ascii="Consolas" w:hAnsi="Consolas" w:cs="Consolas"/>
+          <w:color w:val="000000"/>
+          <w:sz w:val="19"/>
+          <w:szCs w:val="19"/>
+          <w:lang w:val="en-US"/>
+        </w:rPr>
+        <w:t xml:space="preserve"> </w:t>
+      </w:r>
+      <w:r>
+        <w:rPr>
+          <w:rFonts w:ascii="Consolas" w:hAnsi="Consolas" w:cs="Consolas"/>
+          <w:color w:val="A31515"/>
+          <w:sz w:val="19"/>
+          <w:szCs w:val="19"/>
+          <w:lang w:val="en-US"/>
+        </w:rPr>
+        <w:t>&lt;</w:t>
+      </w:r>
       <w:proofErr w:type="spellStart"/>
       <w:r>
         <w:rPr>
-          <w:lang w:val="en-US"/>
-        </w:rPr>
-        <w:t>func</w:t>
+          <w:rFonts w:ascii="Consolas" w:hAnsi="Consolas" w:cs="Consolas"/>
+          <w:color w:val="A31515"/>
+          <w:sz w:val="19"/>
+          <w:szCs w:val="19"/>
+          <w:lang w:val="en-US"/>
+        </w:rPr>
+        <w:t>math.h</w:t>
       </w:r>
       <w:proofErr w:type="spellEnd"/>
       <w:r>
-        <w:t>.</w:t>
-      </w:r>
-      <w:r>
-        <w:rPr>
-          <w:lang w:val="en-US"/>
-        </w:rPr>
-        <w:t>c</w:t>
-      </w:r>
-    </w:p>
-    <w:p>
-      <w:pPr>
-        <w:pBdr>
-          <w:top w:val="single" w:sz="4" w:space="1" w:color="auto"/>
-          <w:left w:val="single" w:sz="4" w:space="4" w:color="auto"/>
-          <w:bottom w:val="single" w:sz="4" w:space="1" w:color="auto"/>
-          <w:right w:val="single" w:sz="4" w:space="4" w:color="auto"/>
-        </w:pBdr>
-        <w:autoSpaceDE w:val="0"/>
-        <w:autoSpaceDN w:val="0"/>
-        <w:adjustRightInd w:val="0"/>
-        <w:spacing w:after="0" w:line="240" w:lineRule="auto"/>
-        <w:rPr>
-          <w:rFonts w:ascii="Consolas" w:hAnsi="Consolas" w:cs="Consolas"/>
-          <w:color w:val="000000"/>
-          <w:sz w:val="19"/>
-          <w:szCs w:val="19"/>
-          <w:lang w:val="en-US"/>
-        </w:rPr>
-      </w:pPr>
-      <w:r>
-        <w:rPr>
-          <w:rFonts w:ascii="Consolas" w:hAnsi="Consolas" w:cs="Consolas"/>
-          <w:color w:val="808080"/>
-          <w:sz w:val="19"/>
-          <w:szCs w:val="19"/>
-          <w:lang w:val="en-US"/>
-        </w:rPr>
-        <w:t>#include</w:t>
-      </w:r>
-      <w:r>
-        <w:rPr>
-          <w:rFonts w:ascii="Consolas" w:hAnsi="Consolas" w:cs="Consolas"/>
-          <w:color w:val="000000"/>
-          <w:sz w:val="19"/>
-          <w:szCs w:val="19"/>
-          <w:lang w:val="en-US"/>
-        </w:rPr>
-        <w:t xml:space="preserve"> </w:t>
-      </w:r>
-      <w:r>
         <w:rPr>
           <w:rFonts w:ascii="Consolas" w:hAnsi="Consolas" w:cs="Consolas"/>
           <w:color w:val="A31515"/>
@@ -13441,279 +13647,304 @@
           <w:szCs w:val="19"/>
           <w:lang w:val="en-US"/>
         </w:rPr>
-        <w:t>&lt;</w:t>
+        <w:t>&gt;</w:t>
+      </w:r>
+    </w:p>
+    <w:p>
+      <w:pPr>
+        <w:pBdr>
+          <w:top w:val="single" w:sz="4" w:space="1" w:color="auto"/>
+          <w:left w:val="single" w:sz="4" w:space="4" w:color="auto"/>
+          <w:bottom w:val="single" w:sz="4" w:space="1" w:color="auto"/>
+          <w:right w:val="single" w:sz="4" w:space="4" w:color="auto"/>
+        </w:pBdr>
+        <w:autoSpaceDE w:val="0"/>
+        <w:autoSpaceDN w:val="0"/>
+        <w:adjustRightInd w:val="0"/>
+        <w:spacing w:after="0" w:line="240" w:lineRule="auto"/>
+        <w:rPr>
+          <w:rFonts w:ascii="Consolas" w:hAnsi="Consolas" w:cs="Consolas"/>
+          <w:color w:val="000000"/>
+          <w:sz w:val="19"/>
+          <w:szCs w:val="19"/>
+          <w:lang w:val="en-US"/>
+        </w:rPr>
+      </w:pPr>
+    </w:p>
+    <w:p>
+      <w:pPr>
+        <w:pBdr>
+          <w:top w:val="single" w:sz="4" w:space="1" w:color="auto"/>
+          <w:left w:val="single" w:sz="4" w:space="4" w:color="auto"/>
+          <w:bottom w:val="single" w:sz="4" w:space="1" w:color="auto"/>
+          <w:right w:val="single" w:sz="4" w:space="4" w:color="auto"/>
+        </w:pBdr>
+        <w:autoSpaceDE w:val="0"/>
+        <w:autoSpaceDN w:val="0"/>
+        <w:adjustRightInd w:val="0"/>
+        <w:spacing w:after="0" w:line="240" w:lineRule="auto"/>
+        <w:rPr>
+          <w:rFonts w:ascii="Consolas" w:hAnsi="Consolas" w:cs="Consolas"/>
+          <w:color w:val="000000"/>
+          <w:sz w:val="19"/>
+          <w:szCs w:val="19"/>
+          <w:lang w:val="en-US"/>
+        </w:rPr>
+      </w:pPr>
+      <w:proofErr w:type="gramStart"/>
+      <w:r>
+        <w:rPr>
+          <w:rFonts w:ascii="Consolas" w:hAnsi="Consolas" w:cs="Consolas"/>
+          <w:color w:val="0000FF"/>
+          <w:sz w:val="19"/>
+          <w:szCs w:val="19"/>
+          <w:lang w:val="en-US"/>
+        </w:rPr>
+        <w:t>double</w:t>
+      </w:r>
+      <w:proofErr w:type="gramEnd"/>
+      <w:r>
+        <w:rPr>
+          <w:rFonts w:ascii="Consolas" w:hAnsi="Consolas" w:cs="Consolas"/>
+          <w:color w:val="000000"/>
+          <w:sz w:val="19"/>
+          <w:szCs w:val="19"/>
+          <w:lang w:val="en-US"/>
+        </w:rPr>
+        <w:t xml:space="preserve"> x = 1024;</w:t>
+      </w:r>
+    </w:p>
+    <w:p>
+      <w:pPr>
+        <w:pBdr>
+          <w:top w:val="single" w:sz="4" w:space="1" w:color="auto"/>
+          <w:left w:val="single" w:sz="4" w:space="4" w:color="auto"/>
+          <w:bottom w:val="single" w:sz="4" w:space="1" w:color="auto"/>
+          <w:right w:val="single" w:sz="4" w:space="4" w:color="auto"/>
+        </w:pBdr>
+        <w:autoSpaceDE w:val="0"/>
+        <w:autoSpaceDN w:val="0"/>
+        <w:adjustRightInd w:val="0"/>
+        <w:spacing w:after="0" w:line="240" w:lineRule="auto"/>
+        <w:rPr>
+          <w:rFonts w:ascii="Consolas" w:hAnsi="Consolas" w:cs="Consolas"/>
+          <w:color w:val="000000"/>
+          <w:sz w:val="19"/>
+          <w:szCs w:val="19"/>
+          <w:lang w:val="en-US"/>
+        </w:rPr>
+      </w:pPr>
+      <w:proofErr w:type="gramStart"/>
+      <w:r>
+        <w:rPr>
+          <w:rFonts w:ascii="Consolas" w:hAnsi="Consolas" w:cs="Consolas"/>
+          <w:color w:val="0000FF"/>
+          <w:sz w:val="19"/>
+          <w:szCs w:val="19"/>
+          <w:lang w:val="en-US"/>
+        </w:rPr>
+        <w:t>double</w:t>
+      </w:r>
+      <w:proofErr w:type="gramEnd"/>
+      <w:r>
+        <w:rPr>
+          <w:rFonts w:ascii="Consolas" w:hAnsi="Consolas" w:cs="Consolas"/>
+          <w:color w:val="000000"/>
+          <w:sz w:val="19"/>
+          <w:szCs w:val="19"/>
+          <w:lang w:val="en-US"/>
+        </w:rPr>
+        <w:t xml:space="preserve"> result;</w:t>
+      </w:r>
+    </w:p>
+    <w:p>
+      <w:pPr>
+        <w:pBdr>
+          <w:top w:val="single" w:sz="4" w:space="1" w:color="auto"/>
+          <w:left w:val="single" w:sz="4" w:space="4" w:color="auto"/>
+          <w:bottom w:val="single" w:sz="4" w:space="1" w:color="auto"/>
+          <w:right w:val="single" w:sz="4" w:space="4" w:color="auto"/>
+        </w:pBdr>
+        <w:autoSpaceDE w:val="0"/>
+        <w:autoSpaceDN w:val="0"/>
+        <w:adjustRightInd w:val="0"/>
+        <w:spacing w:after="0" w:line="240" w:lineRule="auto"/>
+        <w:rPr>
+          <w:rFonts w:ascii="Consolas" w:hAnsi="Consolas" w:cs="Consolas"/>
+          <w:color w:val="000000"/>
+          <w:sz w:val="19"/>
+          <w:szCs w:val="19"/>
+          <w:lang w:val="en-US"/>
+        </w:rPr>
+      </w:pPr>
+    </w:p>
+    <w:p>
+      <w:pPr>
+        <w:pBdr>
+          <w:top w:val="single" w:sz="4" w:space="1" w:color="auto"/>
+          <w:left w:val="single" w:sz="4" w:space="4" w:color="auto"/>
+          <w:bottom w:val="single" w:sz="4" w:space="1" w:color="auto"/>
+          <w:right w:val="single" w:sz="4" w:space="4" w:color="auto"/>
+        </w:pBdr>
+        <w:autoSpaceDE w:val="0"/>
+        <w:autoSpaceDN w:val="0"/>
+        <w:adjustRightInd w:val="0"/>
+        <w:spacing w:after="0" w:line="240" w:lineRule="auto"/>
+        <w:rPr>
+          <w:rFonts w:ascii="Consolas" w:hAnsi="Consolas" w:cs="Consolas"/>
+          <w:color w:val="000000"/>
+          <w:sz w:val="19"/>
+          <w:szCs w:val="19"/>
+          <w:lang w:val="en-US"/>
+        </w:rPr>
+      </w:pPr>
+      <w:proofErr w:type="gramStart"/>
+      <w:r>
+        <w:rPr>
+          <w:rFonts w:ascii="Consolas" w:hAnsi="Consolas" w:cs="Consolas"/>
+          <w:color w:val="0000FF"/>
+          <w:sz w:val="19"/>
+          <w:szCs w:val="19"/>
+          <w:lang w:val="en-US"/>
+        </w:rPr>
+        <w:t>void</w:t>
+      </w:r>
+      <w:proofErr w:type="gramEnd"/>
+      <w:r>
+        <w:rPr>
+          <w:rFonts w:ascii="Consolas" w:hAnsi="Consolas" w:cs="Consolas"/>
+          <w:color w:val="000000"/>
+          <w:sz w:val="19"/>
+          <w:szCs w:val="19"/>
+          <w:lang w:val="en-US"/>
+        </w:rPr>
+        <w:t xml:space="preserve"> f(</w:t>
+      </w:r>
+      <w:r>
+        <w:rPr>
+          <w:rFonts w:ascii="Consolas" w:hAnsi="Consolas" w:cs="Consolas"/>
+          <w:color w:val="0000FF"/>
+          <w:sz w:val="19"/>
+          <w:szCs w:val="19"/>
+          <w:lang w:val="en-US"/>
+        </w:rPr>
+        <w:t>void</w:t>
+      </w:r>
+      <w:r>
+        <w:rPr>
+          <w:rFonts w:ascii="Consolas" w:hAnsi="Consolas" w:cs="Consolas"/>
+          <w:color w:val="000000"/>
+          <w:sz w:val="19"/>
+          <w:szCs w:val="19"/>
+          <w:lang w:val="en-US"/>
+        </w:rPr>
+        <w:t>)</w:t>
+      </w:r>
+    </w:p>
+    <w:p>
+      <w:pPr>
+        <w:pBdr>
+          <w:top w:val="single" w:sz="4" w:space="1" w:color="auto"/>
+          <w:left w:val="single" w:sz="4" w:space="4" w:color="auto"/>
+          <w:bottom w:val="single" w:sz="4" w:space="1" w:color="auto"/>
+          <w:right w:val="single" w:sz="4" w:space="4" w:color="auto"/>
+        </w:pBdr>
+        <w:autoSpaceDE w:val="0"/>
+        <w:autoSpaceDN w:val="0"/>
+        <w:adjustRightInd w:val="0"/>
+        <w:spacing w:after="0" w:line="240" w:lineRule="auto"/>
+        <w:rPr>
+          <w:rFonts w:ascii="Consolas" w:hAnsi="Consolas" w:cs="Consolas"/>
+          <w:color w:val="000000"/>
+          <w:sz w:val="19"/>
+          <w:szCs w:val="19"/>
+          <w:lang w:val="en-US"/>
+        </w:rPr>
+      </w:pPr>
+      <w:r>
+        <w:rPr>
+          <w:rFonts w:ascii="Consolas" w:hAnsi="Consolas" w:cs="Consolas"/>
+          <w:color w:val="000000"/>
+          <w:sz w:val="19"/>
+          <w:szCs w:val="19"/>
+          <w:lang w:val="en-US"/>
+        </w:rPr>
+        <w:t>{</w:t>
+      </w:r>
+    </w:p>
+    <w:p>
+      <w:pPr>
+        <w:pBdr>
+          <w:top w:val="single" w:sz="4" w:space="1" w:color="auto"/>
+          <w:left w:val="single" w:sz="4" w:space="4" w:color="auto"/>
+          <w:bottom w:val="single" w:sz="4" w:space="1" w:color="auto"/>
+          <w:right w:val="single" w:sz="4" w:space="4" w:color="auto"/>
+        </w:pBdr>
+        <w:autoSpaceDE w:val="0"/>
+        <w:autoSpaceDN w:val="0"/>
+        <w:adjustRightInd w:val="0"/>
+        <w:spacing w:after="0" w:line="240" w:lineRule="auto"/>
+        <w:rPr>
+          <w:rFonts w:ascii="Consolas" w:hAnsi="Consolas" w:cs="Consolas"/>
+          <w:color w:val="000000"/>
+          <w:sz w:val="19"/>
+          <w:szCs w:val="19"/>
+          <w:lang w:val="en-US"/>
+        </w:rPr>
+      </w:pPr>
+      <w:r>
+        <w:rPr>
+          <w:rFonts w:ascii="Consolas" w:hAnsi="Consolas" w:cs="Consolas"/>
+          <w:color w:val="000000"/>
+          <w:sz w:val="19"/>
+          <w:szCs w:val="19"/>
+          <w:lang w:val="en-US"/>
+        </w:rPr>
+        <w:tab/>
+      </w:r>
+      <w:proofErr w:type="gramStart"/>
+      <w:r>
+        <w:rPr>
+          <w:rFonts w:ascii="Consolas" w:hAnsi="Consolas" w:cs="Consolas"/>
+          <w:color w:val="000000"/>
+          <w:sz w:val="19"/>
+          <w:szCs w:val="19"/>
+          <w:lang w:val="en-US"/>
+        </w:rPr>
+        <w:t>result</w:t>
+      </w:r>
+      <w:proofErr w:type="gramEnd"/>
+      <w:r>
+        <w:rPr>
+          <w:rFonts w:ascii="Consolas" w:hAnsi="Consolas" w:cs="Consolas"/>
+          <w:color w:val="000000"/>
+          <w:sz w:val="19"/>
+          <w:szCs w:val="19"/>
+          <w:lang w:val="en-US"/>
+        </w:rPr>
+        <w:t xml:space="preserve"> = -</w:t>
       </w:r>
       <w:proofErr w:type="spellStart"/>
       <w:r>
         <w:rPr>
           <w:rFonts w:ascii="Consolas" w:hAnsi="Consolas" w:cs="Consolas"/>
-          <w:color w:val="A31515"/>
-          <w:sz w:val="19"/>
-          <w:szCs w:val="19"/>
-          <w:lang w:val="en-US"/>
-        </w:rPr>
-        <w:t>math.h</w:t>
+          <w:color w:val="000000"/>
+          <w:sz w:val="19"/>
+          <w:szCs w:val="19"/>
+          <w:lang w:val="en-US"/>
+        </w:rPr>
+        <w:t>sqrt</w:t>
       </w:r>
       <w:proofErr w:type="spellEnd"/>
       <w:r>
         <w:rPr>
           <w:rFonts w:ascii="Consolas" w:hAnsi="Consolas" w:cs="Consolas"/>
-          <w:color w:val="A31515"/>
-          <w:sz w:val="19"/>
-          <w:szCs w:val="19"/>
-          <w:lang w:val="en-US"/>
-        </w:rPr>
-        <w:t>&gt;</w:t>
-      </w:r>
-    </w:p>
-    <w:p>
-      <w:pPr>
-        <w:pBdr>
-          <w:top w:val="single" w:sz="4" w:space="1" w:color="auto"/>
-          <w:left w:val="single" w:sz="4" w:space="4" w:color="auto"/>
-          <w:bottom w:val="single" w:sz="4" w:space="1" w:color="auto"/>
-          <w:right w:val="single" w:sz="4" w:space="4" w:color="auto"/>
-        </w:pBdr>
-        <w:autoSpaceDE w:val="0"/>
-        <w:autoSpaceDN w:val="0"/>
-        <w:adjustRightInd w:val="0"/>
-        <w:spacing w:after="0" w:line="240" w:lineRule="auto"/>
-        <w:rPr>
-          <w:rFonts w:ascii="Consolas" w:hAnsi="Consolas" w:cs="Consolas"/>
-          <w:color w:val="000000"/>
-          <w:sz w:val="19"/>
-          <w:szCs w:val="19"/>
-          <w:lang w:val="en-US"/>
-        </w:rPr>
-      </w:pPr>
-    </w:p>
-    <w:p>
-      <w:pPr>
-        <w:pBdr>
-          <w:top w:val="single" w:sz="4" w:space="1" w:color="auto"/>
-          <w:left w:val="single" w:sz="4" w:space="4" w:color="auto"/>
-          <w:bottom w:val="single" w:sz="4" w:space="1" w:color="auto"/>
-          <w:right w:val="single" w:sz="4" w:space="4" w:color="auto"/>
-        </w:pBdr>
-        <w:autoSpaceDE w:val="0"/>
-        <w:autoSpaceDN w:val="0"/>
-        <w:adjustRightInd w:val="0"/>
-        <w:spacing w:after="0" w:line="240" w:lineRule="auto"/>
-        <w:rPr>
-          <w:rFonts w:ascii="Consolas" w:hAnsi="Consolas" w:cs="Consolas"/>
-          <w:color w:val="000000"/>
-          <w:sz w:val="19"/>
-          <w:szCs w:val="19"/>
-          <w:lang w:val="en-US"/>
-        </w:rPr>
-      </w:pPr>
-      <w:proofErr w:type="gramStart"/>
-      <w:r>
-        <w:rPr>
-          <w:rFonts w:ascii="Consolas" w:hAnsi="Consolas" w:cs="Consolas"/>
-          <w:color w:val="0000FF"/>
-          <w:sz w:val="19"/>
-          <w:szCs w:val="19"/>
-          <w:lang w:val="en-US"/>
-        </w:rPr>
-        <w:t>double</w:t>
-      </w:r>
-      <w:proofErr w:type="gramEnd"/>
-      <w:r>
-        <w:rPr>
-          <w:rFonts w:ascii="Consolas" w:hAnsi="Consolas" w:cs="Consolas"/>
-          <w:color w:val="000000"/>
-          <w:sz w:val="19"/>
-          <w:szCs w:val="19"/>
-          <w:lang w:val="en-US"/>
-        </w:rPr>
-        <w:t xml:space="preserve"> x = 1024;</w:t>
-      </w:r>
-    </w:p>
-    <w:p>
-      <w:pPr>
-        <w:pBdr>
-          <w:top w:val="single" w:sz="4" w:space="1" w:color="auto"/>
-          <w:left w:val="single" w:sz="4" w:space="4" w:color="auto"/>
-          <w:bottom w:val="single" w:sz="4" w:space="1" w:color="auto"/>
-          <w:right w:val="single" w:sz="4" w:space="4" w:color="auto"/>
-        </w:pBdr>
-        <w:autoSpaceDE w:val="0"/>
-        <w:autoSpaceDN w:val="0"/>
-        <w:adjustRightInd w:val="0"/>
-        <w:spacing w:after="0" w:line="240" w:lineRule="auto"/>
-        <w:rPr>
-          <w:rFonts w:ascii="Consolas" w:hAnsi="Consolas" w:cs="Consolas"/>
-          <w:color w:val="000000"/>
-          <w:sz w:val="19"/>
-          <w:szCs w:val="19"/>
-          <w:lang w:val="en-US"/>
-        </w:rPr>
-      </w:pPr>
-      <w:proofErr w:type="gramStart"/>
-      <w:r>
-        <w:rPr>
-          <w:rFonts w:ascii="Consolas" w:hAnsi="Consolas" w:cs="Consolas"/>
-          <w:color w:val="0000FF"/>
-          <w:sz w:val="19"/>
-          <w:szCs w:val="19"/>
-          <w:lang w:val="en-US"/>
-        </w:rPr>
-        <w:t>double</w:t>
-      </w:r>
-      <w:proofErr w:type="gramEnd"/>
-      <w:r>
-        <w:rPr>
-          <w:rFonts w:ascii="Consolas" w:hAnsi="Consolas" w:cs="Consolas"/>
-          <w:color w:val="000000"/>
-          <w:sz w:val="19"/>
-          <w:szCs w:val="19"/>
-          <w:lang w:val="en-US"/>
-        </w:rPr>
-        <w:t xml:space="preserve"> result;</w:t>
-      </w:r>
-    </w:p>
-    <w:p>
-      <w:pPr>
-        <w:pBdr>
-          <w:top w:val="single" w:sz="4" w:space="1" w:color="auto"/>
-          <w:left w:val="single" w:sz="4" w:space="4" w:color="auto"/>
-          <w:bottom w:val="single" w:sz="4" w:space="1" w:color="auto"/>
-          <w:right w:val="single" w:sz="4" w:space="4" w:color="auto"/>
-        </w:pBdr>
-        <w:autoSpaceDE w:val="0"/>
-        <w:autoSpaceDN w:val="0"/>
-        <w:adjustRightInd w:val="0"/>
-        <w:spacing w:after="0" w:line="240" w:lineRule="auto"/>
-        <w:rPr>
-          <w:rFonts w:ascii="Consolas" w:hAnsi="Consolas" w:cs="Consolas"/>
-          <w:color w:val="000000"/>
-          <w:sz w:val="19"/>
-          <w:szCs w:val="19"/>
-          <w:lang w:val="en-US"/>
-        </w:rPr>
-      </w:pPr>
-    </w:p>
-    <w:p>
-      <w:pPr>
-        <w:pBdr>
-          <w:top w:val="single" w:sz="4" w:space="1" w:color="auto"/>
-          <w:left w:val="single" w:sz="4" w:space="4" w:color="auto"/>
-          <w:bottom w:val="single" w:sz="4" w:space="1" w:color="auto"/>
-          <w:right w:val="single" w:sz="4" w:space="4" w:color="auto"/>
-        </w:pBdr>
-        <w:autoSpaceDE w:val="0"/>
-        <w:autoSpaceDN w:val="0"/>
-        <w:adjustRightInd w:val="0"/>
-        <w:spacing w:after="0" w:line="240" w:lineRule="auto"/>
-        <w:rPr>
-          <w:rFonts w:ascii="Consolas" w:hAnsi="Consolas" w:cs="Consolas"/>
-          <w:color w:val="000000"/>
-          <w:sz w:val="19"/>
-          <w:szCs w:val="19"/>
-          <w:lang w:val="en-US"/>
-        </w:rPr>
-      </w:pPr>
-      <w:proofErr w:type="gramStart"/>
-      <w:r>
-        <w:rPr>
-          <w:rFonts w:ascii="Consolas" w:hAnsi="Consolas" w:cs="Consolas"/>
-          <w:color w:val="0000FF"/>
-          <w:sz w:val="19"/>
-          <w:szCs w:val="19"/>
-          <w:lang w:val="en-US"/>
-        </w:rPr>
-        <w:t>void</w:t>
-      </w:r>
-      <w:proofErr w:type="gramEnd"/>
-      <w:r>
-        <w:rPr>
-          <w:rFonts w:ascii="Consolas" w:hAnsi="Consolas" w:cs="Consolas"/>
-          <w:color w:val="000000"/>
-          <w:sz w:val="19"/>
-          <w:szCs w:val="19"/>
-          <w:lang w:val="en-US"/>
-        </w:rPr>
-        <w:t xml:space="preserve"> f(</w:t>
-      </w:r>
-      <w:r>
-        <w:rPr>
-          <w:rFonts w:ascii="Consolas" w:hAnsi="Consolas" w:cs="Consolas"/>
-          <w:color w:val="0000FF"/>
-          <w:sz w:val="19"/>
-          <w:szCs w:val="19"/>
-          <w:lang w:val="en-US"/>
-        </w:rPr>
-        <w:t>void</w:t>
-      </w:r>
-      <w:r>
-        <w:rPr>
-          <w:rFonts w:ascii="Consolas" w:hAnsi="Consolas" w:cs="Consolas"/>
-          <w:color w:val="000000"/>
-          <w:sz w:val="19"/>
-          <w:szCs w:val="19"/>
-          <w:lang w:val="en-US"/>
-        </w:rPr>
-        <w:t>)</w:t>
-      </w:r>
-    </w:p>
-    <w:p>
-      <w:pPr>
-        <w:pBdr>
-          <w:top w:val="single" w:sz="4" w:space="1" w:color="auto"/>
-          <w:left w:val="single" w:sz="4" w:space="4" w:color="auto"/>
-          <w:bottom w:val="single" w:sz="4" w:space="1" w:color="auto"/>
-          <w:right w:val="single" w:sz="4" w:space="4" w:color="auto"/>
-        </w:pBdr>
-        <w:autoSpaceDE w:val="0"/>
-        <w:autoSpaceDN w:val="0"/>
-        <w:adjustRightInd w:val="0"/>
-        <w:spacing w:after="0" w:line="240" w:lineRule="auto"/>
-        <w:rPr>
-          <w:rFonts w:ascii="Consolas" w:hAnsi="Consolas" w:cs="Consolas"/>
-          <w:color w:val="000000"/>
-          <w:sz w:val="19"/>
-          <w:szCs w:val="19"/>
-        </w:rPr>
-      </w:pPr>
-      <w:r>
-        <w:rPr>
-          <w:rFonts w:ascii="Consolas" w:hAnsi="Consolas" w:cs="Consolas"/>
-          <w:color w:val="000000"/>
-          <w:sz w:val="19"/>
-          <w:szCs w:val="19"/>
-        </w:rPr>
-        <w:t>{</w:t>
-      </w:r>
-    </w:p>
-    <w:p>
-      <w:pPr>
-        <w:pBdr>
-          <w:top w:val="single" w:sz="4" w:space="1" w:color="auto"/>
-          <w:left w:val="single" w:sz="4" w:space="4" w:color="auto"/>
-          <w:bottom w:val="single" w:sz="4" w:space="1" w:color="auto"/>
-          <w:right w:val="single" w:sz="4" w:space="4" w:color="auto"/>
-        </w:pBdr>
-        <w:autoSpaceDE w:val="0"/>
-        <w:autoSpaceDN w:val="0"/>
-        <w:adjustRightInd w:val="0"/>
-        <w:spacing w:after="0" w:line="240" w:lineRule="auto"/>
-        <w:rPr>
-          <w:rFonts w:ascii="Consolas" w:hAnsi="Consolas" w:cs="Consolas"/>
-          <w:color w:val="000000"/>
-          <w:sz w:val="19"/>
-          <w:szCs w:val="19"/>
-        </w:rPr>
-      </w:pPr>
-      <w:r>
-        <w:rPr>
-          <w:rFonts w:ascii="Consolas" w:hAnsi="Consolas" w:cs="Consolas"/>
-          <w:color w:val="000000"/>
-          <w:sz w:val="19"/>
-          <w:szCs w:val="19"/>
-        </w:rPr>
-        <w:tab/>
-        <w:t>result = -sqrt(x);</w:t>
+          <w:color w:val="000000"/>
+          <w:sz w:val="19"/>
+          <w:szCs w:val="19"/>
+          <w:lang w:val="en-US"/>
+        </w:rPr>
+        <w:t>(x);</w:t>
       </w:r>
     </w:p>
     <w:p>
@@ -13736,6 +13967,7 @@
           <w:color w:val="000000"/>
           <w:sz w:val="19"/>
           <w:szCs w:val="19"/>
+          <w:lang w:val="en-US"/>
         </w:rPr>
         <w:t>}</w:t>
       </w:r>
@@ -13743,30 +13975,45 @@
     <w:p>
       <w:pPr>
         <w:pStyle w:val="ac"/>
+        <w:rPr>
+          <w:lang w:val="en-US"/>
+        </w:rPr>
       </w:pPr>
       <w:r>
         <w:lastRenderedPageBreak/>
         <w:t>Листинг</w:t>
       </w:r>
       <w:r>
+        <w:rPr>
+          <w:lang w:val="en-US"/>
+        </w:rPr>
         <w:t xml:space="preserve"> 11 – </w:t>
       </w:r>
       <w:r>
         <w:t>программный</w:t>
       </w:r>
       <w:r>
+        <w:rPr>
+          <w:lang w:val="en-US"/>
+        </w:rPr>
         <w:t xml:space="preserve"> </w:t>
       </w:r>
       <w:r>
         <w:t>код</w:t>
       </w:r>
       <w:r>
+        <w:rPr>
+          <w:lang w:val="en-US"/>
+        </w:rPr>
         <w:t xml:space="preserve"> </w:t>
       </w:r>
       <w:r>
         <w:t>файла</w:t>
       </w:r>
       <w:r>
+        <w:rPr>
+          <w:lang w:val="en-US"/>
+        </w:rPr>
         <w:t xml:space="preserve"> </w:t>
       </w:r>
       <w:proofErr w:type="spellStart"/>
@@ -13776,16 +14023,19 @@
         </w:rPr>
         <w:t>func</w:t>
       </w:r>
+      <w:r>
+        <w:rPr>
+          <w:lang w:val="en-US"/>
+        </w:rPr>
+        <w:t>.</w:t>
+      </w:r>
+      <w:r>
+        <w:rPr>
+          <w:lang w:val="en-US"/>
+        </w:rPr>
+        <w:t>h</w:t>
+      </w:r>
       <w:proofErr w:type="spellEnd"/>
-      <w:r>
-        <w:t>.</w:t>
-      </w:r>
-      <w:r>
-        <w:rPr>
-          <w:lang w:val="en-US"/>
-        </w:rPr>
-        <w:t>h</w:t>
-      </w:r>
     </w:p>
     <w:p>
       <w:pPr>
@@ -13936,9 +14186,10 @@
         <w:rPr>
           <w:rFonts w:cs="Times New Roman"/>
           <w:b/>
-          <w:color w:val="000000"/>
-          <w:szCs w:val="28"/>
-          <w:lang w:val="en-US"/>
+          <w:noProof/>
+          <w:color w:val="000000"/>
+          <w:szCs w:val="28"/>
+          <w:lang w:eastAsia="ru-RU"/>
         </w:rPr>
         <w:drawing>
           <wp:inline distT="0" distB="0" distL="0" distR="0" wp14:anchorId="24FC0943" wp14:editId="4BB4B344">
@@ -14261,9 +14512,10 @@
         <w:rPr>
           <w:rFonts w:cs="Times New Roman"/>
           <w:b/>
-          <w:color w:val="000000"/>
-          <w:szCs w:val="28"/>
-          <w:lang w:val="en-US"/>
+          <w:noProof/>
+          <w:color w:val="000000"/>
+          <w:szCs w:val="28"/>
+          <w:lang w:eastAsia="ru-RU"/>
         </w:rPr>
         <w:drawing>
           <wp:inline distT="0" distB="0" distL="0" distR="0" wp14:anchorId="6EC127E7" wp14:editId="7AB15D3B">
@@ -14343,6 +14595,10 @@
         <w:pStyle w:val="ae"/>
       </w:pPr>
       <w:r>
+        <w:rPr>
+          <w:noProof/>
+          <w:lang w:eastAsia="ru-RU"/>
+        </w:rPr>
         <w:lastRenderedPageBreak/>
         <w:drawing>
           <wp:inline distT="0" distB="0" distL="0" distR="0" wp14:anchorId="0E99848B" wp14:editId="38D71799">
@@ -15340,7 +15596,7 @@
 </file>
 
 <file path=customXml/itemProps1.xml><?xml version="1.0" encoding="utf-8"?>
-<ds:datastoreItem xmlns:ds="http://schemas.openxmlformats.org/officeDocument/2006/customXml" ds:itemID="{7ABF0A5B-579E-4092-8197-A110E7EC74E0}">
+<ds:datastoreItem xmlns:ds="http://schemas.openxmlformats.org/officeDocument/2006/customXml" ds:itemID="{568F598A-95DB-4184-93AA-0C465090C660}">
   <ds:schemaRefs>
     <ds:schemaRef ds:uri="http://schemas.openxmlformats.org/officeDocument/2006/bibliography"/>
   </ds:schemaRefs>
